--- a/Assignment1Report.docx
+++ b/Assignment1Report.docx
@@ -318,7 +318,7 @@
         <w:rPr>
           <w:rtl w:val="0"/>
         </w:rPr>
-        <w:t xml:space="preserve">What did I learn? I experimented with some water physics and tried a new game type I have not made before. I’ve been using unity for years now so nothing new there.</w:t>
+        <w:t xml:space="preserve">What did I learn? I experimented with some water physics and tried a new game type I have not made before. I’ve been using unity for years now so nothing new there. I tried adding playfab but I just did not have enough time to add some leaderboards.</w:t>
       </w:r>
     </w:p>
     <w:sectPr>
